--- a/incoming/phase1/PBS/Frankenstein Word Files/CHII03.docx
+++ b/incoming/phase1/PBS/Frankenstein Word Files/CHII03.docx
@@ -19,12 +19,6 @@
         <w:gridCol w:w="4320"/>
       </w:tblGrid>
       <w:tr>
-        <w:tblPrEx>
-          <w:tblCellMar>
-            <w:top w:w="0" w:type="dxa"/>
-            <w:bottom w:w="0" w:type="dxa"/>
-          </w:tblCellMar>
-        </w:tblPrEx>
         <w:trPr>
           <w:cantSplit/>
         </w:trPr>
@@ -45,6 +39,8 @@
                 <w:rFonts w:ascii="Garamond Halbfett Kursiv" w:hAnsi="Garamond Halbfett Kursiv" w:cs="Garamond Halbfett Kursiv"/>
               </w:rPr>
             </w:pPr>
+            <w:bookmarkStart w:id="0" w:name="_GoBack"/>
+            <w:bookmarkEnd w:id="0"/>
             <w:r>
               <w:rPr>
                 <w:sz w:val="24"/>
@@ -53,8 +49,6 @@
               </w:rPr>
               <w:t>sx</w:t>
             </w:r>
-            <w:bookmarkStart w:id="0" w:name="_GoBack"/>
-            <w:bookmarkEnd w:id="0"/>
             <w:r>
               <w:rPr>
                 <w:sz w:val="24"/>
@@ -542,13 +536,14 @@
               <w:rPr>
                 <w:rFonts w:ascii="CG Times" w:hAnsi="CG Times" w:cs="CG Times"/>
               </w:rPr>
-              <w:t>family</w:t>
-            </w:r>
-            <w:r>
-              <w:rPr>
-                <w:rFonts w:ascii="CG Times" w:hAnsi="CG Times" w:cs="CG Times"/>
-              </w:rPr>
-              <w:t>–</w:t>
+              <w:t xml:space="preserve">family– </w:t>
+            </w:r>
+            <w:r>
+              <w:rPr>
+                <w:rFonts w:ascii="CG Times" w:hAnsi="CG Times" w:cs="CG Times"/>
+                <w:strike/>
+              </w:rPr>
+              <w:t>It</w:t>
             </w:r>
             <w:r>
               <w:rPr>
@@ -556,25 +551,12 @@
               </w:rPr>
               <w:t xml:space="preserve"> </w:t>
             </w:r>
+            <w:proofErr w:type="spellStart"/>
             <w:r>
               <w:rPr>
                 <w:rFonts w:ascii="CG Times" w:hAnsi="CG Times" w:cs="CG Times"/>
                 <w:strike/>
               </w:rPr>
-              <w:t>It</w:t>
-            </w:r>
-            <w:r>
-              <w:rPr>
-                <w:rFonts w:ascii="CG Times" w:hAnsi="CG Times" w:cs="CG Times"/>
-              </w:rPr>
-              <w:t xml:space="preserve"> </w:t>
-            </w:r>
-            <w:proofErr w:type="spellStart"/>
-            <w:r>
-              <w:rPr>
-                <w:rFonts w:ascii="CG Times" w:hAnsi="CG Times" w:cs="CG Times"/>
-                <w:strike/>
-              </w:rPr>
               <w:t>Itw</w:t>
             </w:r>
             <w:proofErr w:type="spellEnd"/>
@@ -582,19 +564,7 @@
               <w:rPr>
                 <w:rFonts w:ascii="CG Times" w:hAnsi="CG Times" w:cs="CG Times"/>
               </w:rPr>
-              <w:t xml:space="preserve"> was poverty</w:t>
-            </w:r>
-            <w:r>
-              <w:rPr>
-                <w:rFonts w:ascii="CG Times" w:hAnsi="CG Times" w:cs="CG Times"/>
-              </w:rPr>
-              <w:t>–</w:t>
-            </w:r>
-            <w:r>
-              <w:rPr>
-                <w:rFonts w:ascii="CG Times" w:hAnsi="CG Times" w:cs="CG Times"/>
-              </w:rPr>
-              <w:t xml:space="preserve"> and they suffered</w:t>
+              <w:t xml:space="preserve"> was poverty– and they suffered</w:t>
             </w:r>
           </w:p>
           <w:p>
@@ -645,19 +615,7 @@
               <w:rPr>
                 <w:rFonts w:ascii="CG Times" w:hAnsi="CG Times" w:cs="CG Times"/>
               </w:rPr>
-              <w:t xml:space="preserve">that evil in a very distressing degree </w:t>
-            </w:r>
-            <w:r>
-              <w:rPr>
-                <w:rFonts w:ascii="CG Times" w:hAnsi="CG Times" w:cs="CG Times"/>
-              </w:rPr>
-              <w:t>–</w:t>
-            </w:r>
-            <w:r>
-              <w:rPr>
-                <w:rFonts w:ascii="CG Times" w:hAnsi="CG Times" w:cs="CG Times"/>
-              </w:rPr>
-              <w:t xml:space="preserve"> </w:t>
+              <w:t xml:space="preserve">that evil in a very distressing degree – </w:t>
             </w:r>
             <w:proofErr w:type="spellStart"/>
             <w:r>
@@ -751,26 +709,13 @@
                 <w:rFonts w:ascii="CG Times" w:hAnsi="CG Times" w:cs="CG Times"/>
                 <w:strike/>
               </w:rPr>
-              <w:t>and</w:t>
-            </w:r>
-            <w:r>
-              <w:rPr>
-                <w:rFonts w:ascii="CG Times" w:hAnsi="CG Times" w:cs="CG Times"/>
-                <w:strike/>
-              </w:rPr>
-              <w:t>–</w:t>
-            </w:r>
-            <w:r>
-              <w:rPr>
-                <w:rFonts w:ascii="CG Times" w:hAnsi="CG Times" w:cs="CG Times"/>
-              </w:rPr>
-              <w:t xml:space="preserve"> the vegetables of their gar</w:t>
-            </w:r>
-            <w:r>
-              <w:rPr>
-                <w:rFonts w:ascii="CG Times" w:hAnsi="CG Times" w:cs="CG Times"/>
-              </w:rPr>
-              <w:t>den and the</w:t>
+              <w:t>and–</w:t>
+            </w:r>
+            <w:r>
+              <w:rPr>
+                <w:rFonts w:ascii="CG Times" w:hAnsi="CG Times" w:cs="CG Times"/>
+              </w:rPr>
+              <w:t xml:space="preserve"> the vegetables of their garden and the</w:t>
             </w:r>
             <w:r>
               <w:rPr>
@@ -1255,13 +1200,7 @@
               <w:rPr>
                 <w:rFonts w:ascii="CG Times" w:hAnsi="CG Times" w:cs="CG Times"/>
               </w:rPr>
-              <w:t xml:space="preserve"> placed food b</w:t>
-            </w:r>
-            <w:r>
-              <w:rPr>
-                <w:rFonts w:ascii="CG Times" w:hAnsi="CG Times" w:cs="CG Times"/>
-              </w:rPr>
-              <w:t>efore the old</w:t>
+              <w:t xml:space="preserve"> placed food before the old</w:t>
             </w:r>
           </w:p>
           <w:p>
@@ -1388,19 +1327,7 @@
               <w:rPr>
                 <w:rFonts w:ascii="CG Times" w:hAnsi="CG Times" w:cs="CG Times"/>
               </w:rPr>
-              <w:t xml:space="preserve"> themselves</w:t>
-            </w:r>
-            <w:r>
-              <w:rPr>
-                <w:rFonts w:ascii="CG Times" w:hAnsi="CG Times" w:cs="CG Times"/>
-              </w:rPr>
-              <w:t>–</w:t>
-            </w:r>
-            <w:r>
-              <w:rPr>
-                <w:rFonts w:ascii="CG Times" w:hAnsi="CG Times" w:cs="CG Times"/>
-              </w:rPr>
-              <w:t xml:space="preserve">This </w:t>
+              <w:t xml:space="preserve"> themselves–This </w:t>
             </w:r>
             <w:r>
               <w:rPr>
@@ -1869,15 +1796,7 @@
                 <w:sz w:val="17"/>
                 <w:szCs w:val="17"/>
               </w:rPr>
-              <w:t>“</w:t>
-            </w:r>
-            <w:r>
-              <w:rPr>
-                <w:rFonts w:ascii="CG Times" w:hAnsi="CG Times" w:cs="CG Times"/>
-                <w:sz w:val="17"/>
-                <w:szCs w:val="17"/>
-              </w:rPr>
-              <w:t xml:space="preserve">A considerable period elapsed </w:t>
+              <w:t xml:space="preserve">“A considerable period elapsed </w:t>
             </w:r>
           </w:p>
           <w:p>
@@ -1951,15 +1870,7 @@
                 <w:sz w:val="17"/>
                 <w:szCs w:val="17"/>
               </w:rPr>
-              <w:t>f</w:t>
-            </w:r>
-            <w:r>
-              <w:rPr>
-                <w:rFonts w:ascii="CG Times" w:hAnsi="CG Times" w:cs="CG Times"/>
-                <w:sz w:val="17"/>
-                <w:szCs w:val="17"/>
-              </w:rPr>
-              <w:t xml:space="preserve">amily; it was poverty: and they suffered </w:t>
+              <w:t xml:space="preserve">family; it was poverty: and they suffered </w:t>
             </w:r>
           </w:p>
           <w:p>
@@ -2362,15 +2273,7 @@
                 <w:sz w:val="17"/>
                 <w:szCs w:val="17"/>
               </w:rPr>
-              <w:t xml:space="preserve">they reserved none </w:t>
-            </w:r>
-            <w:r>
-              <w:rPr>
-                <w:rFonts w:ascii="CG Times" w:hAnsi="CG Times" w:cs="CG Times"/>
-                <w:sz w:val="17"/>
-                <w:szCs w:val="17"/>
-              </w:rPr>
-              <w:t>for themselves.</w:t>
+              <w:t>they reserved none for themselves.</w:t>
             </w:r>
           </w:p>
           <w:p>
@@ -2388,23 +2291,7 @@
                 <w:sz w:val="17"/>
                 <w:szCs w:val="17"/>
               </w:rPr>
-              <w:t xml:space="preserve">     </w:t>
-            </w:r>
-            <w:r>
-              <w:rPr>
-                <w:rFonts w:ascii="CG Times" w:hAnsi="CG Times" w:cs="CG Times"/>
-                <w:sz w:val="17"/>
-                <w:szCs w:val="17"/>
-              </w:rPr>
-              <w:t>¶“</w:t>
-            </w:r>
-            <w:r>
-              <w:rPr>
-                <w:rFonts w:ascii="CG Times" w:hAnsi="CG Times" w:cs="CG Times"/>
-                <w:sz w:val="17"/>
-                <w:szCs w:val="17"/>
-              </w:rPr>
-              <w:t xml:space="preserve">This </w:t>
+              <w:t xml:space="preserve">     ¶“This </w:t>
             </w:r>
           </w:p>
           <w:p>
@@ -2668,23 +2555,7 @@
                 <w:sz w:val="17"/>
                 <w:szCs w:val="17"/>
               </w:rPr>
-              <w:t xml:space="preserve">     </w:t>
-            </w:r>
-            <w:r>
-              <w:rPr>
-                <w:rFonts w:ascii="CG Times" w:hAnsi="CG Times" w:cs="CG Times"/>
-                <w:sz w:val="17"/>
-                <w:szCs w:val="17"/>
-              </w:rPr>
-              <w:t>¶“</w:t>
-            </w:r>
-            <w:r>
-              <w:rPr>
-                <w:rFonts w:ascii="CG Times" w:hAnsi="CG Times" w:cs="CG Times"/>
-                <w:sz w:val="17"/>
-                <w:szCs w:val="17"/>
-              </w:rPr>
-              <w:t xml:space="preserve">I discovered also </w:t>
+              <w:t xml:space="preserve">     ¶“I discovered also </w:t>
             </w:r>
           </w:p>
           <w:p>
@@ -2900,13 +2771,7 @@
         <w:rPr>
           <w:rStyle w:val="notes"/>
         </w:rPr>
-        <w:t xml:space="preserve"> c</w:t>
-      </w:r>
-      <w:r>
-        <w:rPr>
-          <w:rStyle w:val="notes"/>
-        </w:rPr>
-        <w:t xml:space="preserve">auses </w:t>
+        <w:t xml:space="preserve"> causes </w:t>
       </w:r>
       <w:r>
         <w:rPr>
@@ -3625,15 +3490,7 @@
           <w:i/>
           <w:iCs/>
         </w:rPr>
-        <w:t>was restore</w:t>
-      </w:r>
-      <w:r>
-        <w:rPr>
-          <w:rStyle w:val="notes"/>
-          <w:i/>
-          <w:iCs/>
-        </w:rPr>
-        <w:t xml:space="preserve">d in </w:t>
+        <w:t xml:space="preserve">was restored in </w:t>
       </w:r>
       <w:r>
         <w:rPr>
@@ -3670,12 +3527,6 @@
         <w:gridCol w:w="4320"/>
       </w:tblGrid>
       <w:tr>
-        <w:tblPrEx>
-          <w:tblCellMar>
-            <w:top w:w="0" w:type="dxa"/>
-            <w:bottom w:w="0" w:type="dxa"/>
-          </w:tblCellMar>
-        </w:tblPrEx>
         <w:trPr>
           <w:cantSplit/>
         </w:trPr>
@@ -4329,19 +4180,7 @@
               <w:rPr>
                 <w:rFonts w:ascii="CG Times" w:hAnsi="CG Times" w:cs="CG Times"/>
               </w:rPr>
-              <w:t>family fire</w:t>
-            </w:r>
-            <w:r>
-              <w:rPr>
-                <w:rFonts w:ascii="CG Times" w:hAnsi="CG Times" w:cs="CG Times"/>
-              </w:rPr>
-              <w:t>–</w:t>
-            </w:r>
-            <w:r>
-              <w:rPr>
-                <w:rFonts w:ascii="CG Times" w:hAnsi="CG Times" w:cs="CG Times"/>
-              </w:rPr>
-              <w:t>and during the night I often</w:t>
+              <w:t>family fire–and during the night I often</w:t>
             </w:r>
           </w:p>
           <w:p>
@@ -4545,19 +4384,7 @@
               <w:rPr>
                 <w:rFonts w:ascii="CG Times" w:hAnsi="CG Times" w:cs="CG Times"/>
               </w:rPr>
-              <w:t xml:space="preserve"> days</w:t>
-            </w:r>
-            <w:r>
-              <w:rPr>
-                <w:rFonts w:ascii="CG Times" w:hAnsi="CG Times" w:cs="CG Times"/>
-              </w:rPr>
-              <w:t>–</w:t>
-            </w:r>
-            <w:r>
-              <w:rPr>
-                <w:rFonts w:ascii="CG Times" w:hAnsi="CG Times" w:cs="CG Times"/>
-              </w:rPr>
-              <w:t xml:space="preserve"> [I remember the first time I</w:t>
+              <w:t xml:space="preserve"> days– [I remember the first time I</w:t>
             </w:r>
           </w:p>
           <w:p>
@@ -4718,19 +4545,7 @@
               <w:rPr>
                 <w:rFonts w:ascii="CG Times" w:hAnsi="CG Times" w:cs="CG Times"/>
               </w:rPr>
-              <w:t xml:space="preserve">the outside </w:t>
-            </w:r>
-            <w:r>
-              <w:rPr>
-                <w:rFonts w:ascii="CG Times" w:hAnsi="CG Times" w:cs="CG Times"/>
-              </w:rPr>
-              <w:t>–</w:t>
-            </w:r>
-            <w:r>
-              <w:rPr>
-                <w:rFonts w:ascii="CG Times" w:hAnsi="CG Times" w:cs="CG Times"/>
-              </w:rPr>
-              <w:t xml:space="preserve"> she said some words in a</w:t>
+              <w:t>the outside – she said some words in a</w:t>
             </w:r>
             <w:r>
               <w:rPr>
@@ -4952,13 +4767,7 @@
               <w:rPr>
                 <w:rFonts w:ascii="CG Times" w:hAnsi="CG Times" w:cs="CG Times"/>
               </w:rPr>
-              <w:t>spent it in repairing the cottage &amp;</w:t>
-            </w:r>
-            <w:r>
-              <w:rPr>
-                <w:rFonts w:ascii="CG Times" w:hAnsi="CG Times" w:cs="CG Times"/>
-              </w:rPr>
-              <w:t xml:space="preserve"> in</w:t>
+              <w:t>spent it in repairing the cottage &amp; in</w:t>
             </w:r>
           </w:p>
           <w:p>
@@ -4980,13 +4789,7 @@
               <w:rPr>
                 <w:rFonts w:ascii="CG Times" w:hAnsi="CG Times" w:cs="CG Times"/>
               </w:rPr>
-              <w:t>cultivating the garden.</w:t>
-            </w:r>
-            <w:r>
-              <w:rPr>
-                <w:rFonts w:ascii="CG Times" w:hAnsi="CG Times" w:cs="CG Times"/>
-              </w:rPr>
-              <w:t>—</w:t>
+              <w:t>cultivating the garden.—</w:t>
             </w:r>
           </w:p>
           <w:p>
@@ -5398,19 +5201,7 @@
               <w:rPr>
                 <w:rFonts w:ascii="CG Times" w:hAnsi="CG Times" w:cs="CG Times"/>
               </w:rPr>
-              <w:t>they uttered</w:t>
-            </w:r>
-            <w:r>
-              <w:rPr>
-                <w:rFonts w:ascii="CG Times" w:hAnsi="CG Times" w:cs="CG Times"/>
-              </w:rPr>
-              <w:t>—</w:t>
-            </w:r>
-            <w:r>
-              <w:rPr>
-                <w:rFonts w:ascii="CG Times" w:hAnsi="CG Times" w:cs="CG Times"/>
-              </w:rPr>
-              <w:t xml:space="preserve"> </w:t>
+              <w:t xml:space="preserve">they uttered— </w:t>
             </w:r>
             <w:r>
               <w:rPr>
@@ -5484,13 +5275,7 @@
               <w:rPr>
                 <w:rFonts w:ascii="CG Times" w:hAnsi="CG Times" w:cs="CG Times"/>
               </w:rPr>
-              <w:t xml:space="preserve">  </w:t>
-            </w:r>
-            <w:r>
-              <w:rPr>
-                <w:rFonts w:ascii="CG Times" w:hAnsi="CG Times" w:cs="CG Times"/>
-              </w:rPr>
-              <w:t xml:space="preserve">                       </w:t>
+              <w:t xml:space="preserve">                         </w:t>
             </w:r>
             <w:r>
               <w:rPr>
@@ -5561,19 +5346,7 @@
               <w:rPr>
                 <w:rFonts w:ascii="CG Times" w:hAnsi="CG Times" w:cs="CG Times"/>
               </w:rPr>
-              <w:t>countenances of the hearers</w:t>
-            </w:r>
-            <w:r>
-              <w:rPr>
-                <w:rFonts w:ascii="CG Times" w:hAnsi="CG Times" w:cs="CG Times"/>
-              </w:rPr>
-              <w:t>–</w:t>
-            </w:r>
-            <w:r>
-              <w:rPr>
-                <w:rFonts w:ascii="CG Times" w:hAnsi="CG Times" w:cs="CG Times"/>
-              </w:rPr>
-              <w:t xml:space="preserve"> This was</w:t>
+              <w:t>countenances of the hearers– This was</w:t>
             </w:r>
           </w:p>
           <w:p>
@@ -5624,19 +5397,7 @@
               <w:rPr>
                 <w:rFonts w:ascii="CG Times" w:hAnsi="CG Times" w:cs="CG Times"/>
               </w:rPr>
-              <w:t xml:space="preserve"> to become acquainted with it</w:t>
-            </w:r>
-            <w:r>
-              <w:rPr>
-                <w:rFonts w:ascii="CG Times" w:hAnsi="CG Times" w:cs="CG Times"/>
-              </w:rPr>
-              <w:t>–</w:t>
-            </w:r>
-            <w:r>
-              <w:rPr>
-                <w:rFonts w:ascii="CG Times" w:hAnsi="CG Times" w:cs="CG Times"/>
-              </w:rPr>
-              <w:t>But</w:t>
+              <w:t xml:space="preserve"> to become acquainted with it–But</w:t>
             </w:r>
           </w:p>
           <w:p>
@@ -5695,13 +5456,7 @@
               <w:rPr>
                 <w:rFonts w:ascii="CG Times" w:hAnsi="CG Times" w:cs="CG Times"/>
               </w:rPr>
-              <w:t>I was b</w:t>
-            </w:r>
-            <w:r>
-              <w:rPr>
-                <w:rFonts w:ascii="CG Times" w:hAnsi="CG Times" w:cs="CG Times"/>
-              </w:rPr>
-              <w:t xml:space="preserve">affled in every attempt </w:t>
+              <w:t xml:space="preserve">I was baffled in every attempt </w:t>
             </w:r>
             <w:r>
               <w:rPr>
@@ -5976,19 +5731,21 @@
               <w:rPr>
                 <w:rStyle w:val="1818"/>
               </w:rPr>
-              <w:t xml:space="preserve">     </w:t>
-            </w:r>
-            <w:r>
+              <w:t xml:space="preserve">     ¶“I remember, the first time that I </w:t>
+            </w:r>
+          </w:p>
+          <w:p>
+            <w:pPr>
+              <w:spacing w:line="227" w:lineRule="exact"/>
               <w:rPr>
                 <w:rStyle w:val="1818"/>
               </w:rPr>
-              <w:t>¶“</w:t>
-            </w:r>
+            </w:pPr>
             <w:r>
               <w:rPr>
                 <w:rStyle w:val="1818"/>
               </w:rPr>
-              <w:t xml:space="preserve">I remember, the first time that I </w:t>
+              <w:t xml:space="preserve">did this, the young woman, when she opened </w:t>
             </w:r>
           </w:p>
           <w:p>
@@ -5998,11 +5755,19 @@
                 <w:rStyle w:val="1818"/>
               </w:rPr>
             </w:pPr>
-            <w:r>
+          </w:p>
+          <w:p>
+            <w:pPr>
+              <w:spacing w:line="227" w:lineRule="exact"/>
               <w:rPr>
                 <w:rStyle w:val="1818"/>
               </w:rPr>
-              <w:t xml:space="preserve">did this, the young woman, when she opened </w:t>
+            </w:pPr>
+            <w:r>
+              <w:rPr>
+                <w:rStyle w:val="1818"/>
+              </w:rPr>
+              <w:t xml:space="preserve">the door in the morning, appeared greatly </w:t>
             </w:r>
           </w:p>
           <w:p>
@@ -6024,14 +5789,16 @@
               <w:rPr>
                 <w:rStyle w:val="1818"/>
               </w:rPr>
-              <w:t>the door in the morning, appeared gr</w:t>
-            </w:r>
-            <w:r>
+              <w:t xml:space="preserve">astonished on seeing a great pile of wood on </w:t>
+            </w:r>
+          </w:p>
+          <w:p>
+            <w:pPr>
+              <w:spacing w:line="227" w:lineRule="exact"/>
               <w:rPr>
                 <w:rStyle w:val="1818"/>
               </w:rPr>
-              <w:t xml:space="preserve">eatly </w:t>
-            </w:r>
+            </w:pPr>
           </w:p>
           <w:p>
             <w:pPr>
@@ -6040,6 +5807,12 @@
                 <w:rStyle w:val="1818"/>
               </w:rPr>
             </w:pPr>
+            <w:r>
+              <w:rPr>
+                <w:rStyle w:val="1818"/>
+              </w:rPr>
+              <w:t xml:space="preserve">the outside.  She uttered some words in a </w:t>
+            </w:r>
           </w:p>
           <w:p>
             <w:pPr>
@@ -6048,11 +5821,19 @@
                 <w:rStyle w:val="1818"/>
               </w:rPr>
             </w:pPr>
-            <w:r>
+          </w:p>
+          <w:p>
+            <w:pPr>
+              <w:spacing w:line="227" w:lineRule="exact"/>
               <w:rPr>
                 <w:rStyle w:val="1818"/>
               </w:rPr>
-              <w:t xml:space="preserve">astonished on seeing a great pile of wood on </w:t>
+            </w:pPr>
+            <w:r>
+              <w:rPr>
+                <w:rStyle w:val="1818"/>
+              </w:rPr>
+              <w:t xml:space="preserve">loud voice, and the youth joined </w:t>
             </w:r>
           </w:p>
           <w:p>
@@ -6074,7 +5855,7 @@
               <w:rPr>
                 <w:rStyle w:val="1818"/>
               </w:rPr>
-              <w:t xml:space="preserve">the outside.  She uttered some words in a </w:t>
+              <w:t xml:space="preserve">her, who also expressed surprise.  </w:t>
             </w:r>
           </w:p>
           <w:p>
@@ -6096,7 +5877,7 @@
               <w:rPr>
                 <w:rStyle w:val="1818"/>
               </w:rPr>
-              <w:t xml:space="preserve">loud voice, and the youth joined </w:t>
+              <w:t xml:space="preserve">I observed, with pleasure, that he </w:t>
             </w:r>
           </w:p>
           <w:p>
@@ -6118,7 +5899,7 @@
               <w:rPr>
                 <w:rStyle w:val="1818"/>
               </w:rPr>
-              <w:t xml:space="preserve">her, who also expressed surprise.  </w:t>
+              <w:t xml:space="preserve">did not go to the forest that day, but </w:t>
             </w:r>
           </w:p>
           <w:p>
@@ -6133,21 +5914,49 @@
             <w:pPr>
               <w:spacing w:line="227" w:lineRule="exact"/>
               <w:rPr>
+                <w:rFonts w:ascii="CG Times" w:hAnsi="CG Times" w:cs="CG Times"/>
+                <w:sz w:val="17"/>
+                <w:szCs w:val="17"/>
+              </w:rPr>
+            </w:pPr>
+            <w:r>
+              <w:rPr>
                 <w:rStyle w:val="1818"/>
               </w:rPr>
-            </w:pPr>
-            <w:r>
-              <w:rPr>
-                <w:rStyle w:val="1818"/>
-              </w:rPr>
-              <w:t xml:space="preserve">I observed, with pleasure, that he </w:t>
+              <w:t xml:space="preserve">spent it in repair- </w:t>
+            </w:r>
+            <w:r>
+              <w:rPr>
+                <w:rStyle w:val="1818pages"/>
+              </w:rPr>
+              <w:t>[58:]</w:t>
+            </w:r>
+            <w:proofErr w:type="spellStart"/>
+            <w:r>
+              <w:rPr>
+                <w:rFonts w:ascii="CG Times" w:hAnsi="CG Times" w:cs="CG Times"/>
+                <w:sz w:val="17"/>
+                <w:szCs w:val="17"/>
+              </w:rPr>
+              <w:t>ing</w:t>
+            </w:r>
+            <w:proofErr w:type="spellEnd"/>
+            <w:r>
+              <w:rPr>
+                <w:rFonts w:ascii="CG Times" w:hAnsi="CG Times" w:cs="CG Times"/>
+                <w:sz w:val="17"/>
+                <w:szCs w:val="17"/>
+              </w:rPr>
+              <w:t xml:space="preserve"> the cottage, and </w:t>
             </w:r>
           </w:p>
           <w:p>
             <w:pPr>
               <w:spacing w:line="227" w:lineRule="exact"/>
               <w:rPr>
-                <w:rStyle w:val="1818"/>
+                <w:rFonts w:ascii="CG Times" w:hAnsi="CG Times" w:cs="CG Times"/>
+                <w:sz w:val="17"/>
+                <w:szCs w:val="17"/>
               </w:rPr>
             </w:pPr>
           </w:p>
@@ -6155,23 +5964,37 @@
             <w:pPr>
               <w:spacing w:line="227" w:lineRule="exact"/>
               <w:rPr>
-                <w:rStyle w:val="1818"/>
-              </w:rPr>
-            </w:pPr>
-            <w:r>
-              <w:rPr>
-                <w:rStyle w:val="1818"/>
-              </w:rPr>
-              <w:t xml:space="preserve">did not go to the forest that day, but </w:t>
+                <w:rFonts w:ascii="CG Times" w:hAnsi="CG Times" w:cs="CG Times"/>
+                <w:sz w:val="17"/>
+                <w:szCs w:val="17"/>
+              </w:rPr>
+            </w:pPr>
+            <w:r>
+              <w:rPr>
+                <w:rFonts w:ascii="CG Times" w:hAnsi="CG Times" w:cs="CG Times"/>
+                <w:sz w:val="17"/>
+                <w:szCs w:val="17"/>
+              </w:rPr>
+              <w:t>cultivating the garden.</w:t>
             </w:r>
           </w:p>
           <w:p>
             <w:pPr>
               <w:spacing w:line="227" w:lineRule="exact"/>
               <w:rPr>
-                <w:rStyle w:val="1818"/>
-              </w:rPr>
-            </w:pPr>
+                <w:rFonts w:ascii="CG Times" w:hAnsi="CG Times" w:cs="CG Times"/>
+                <w:sz w:val="17"/>
+                <w:szCs w:val="17"/>
+              </w:rPr>
+            </w:pPr>
+            <w:r>
+              <w:rPr>
+                <w:rFonts w:ascii="CG Times" w:hAnsi="CG Times" w:cs="CG Times"/>
+                <w:sz w:val="17"/>
+                <w:szCs w:val="17"/>
+              </w:rPr>
+              <w:t xml:space="preserve">     ¶“By degrees </w:t>
+            </w:r>
           </w:p>
           <w:p>
             <w:pPr>
@@ -6184,33 +6007,11 @@
             </w:pPr>
             <w:r>
               <w:rPr>
-                <w:rStyle w:val="1818"/>
-              </w:rPr>
-              <w:t xml:space="preserve">spent it in repair- </w:t>
-            </w:r>
-            <w:r>
-              <w:rPr>
-                <w:rStyle w:val="1818pages"/>
-              </w:rPr>
-              <w:t>[58:]</w:t>
-            </w:r>
-            <w:proofErr w:type="spellStart"/>
-            <w:r>
-              <w:rPr>
-                <w:rFonts w:ascii="CG Times" w:hAnsi="CG Times" w:cs="CG Times"/>
-                <w:sz w:val="17"/>
-                <w:szCs w:val="17"/>
-              </w:rPr>
-              <w:t>ing</w:t>
-            </w:r>
-            <w:proofErr w:type="spellEnd"/>
-            <w:r>
-              <w:rPr>
-                <w:rFonts w:ascii="CG Times" w:hAnsi="CG Times" w:cs="CG Times"/>
-                <w:sz w:val="17"/>
-                <w:szCs w:val="17"/>
-              </w:rPr>
-              <w:t xml:space="preserve"> the cottage, and </w:t>
+                <w:rFonts w:ascii="CG Times" w:hAnsi="CG Times" w:cs="CG Times"/>
+                <w:sz w:val="17"/>
+                <w:szCs w:val="17"/>
+              </w:rPr>
+              <w:t xml:space="preserve">I made a discovery </w:t>
             </w:r>
           </w:p>
           <w:p>
@@ -6222,6 +6023,14 @@
                 <w:szCs w:val="17"/>
               </w:rPr>
             </w:pPr>
+            <w:r>
+              <w:rPr>
+                <w:rFonts w:ascii="CG Times" w:hAnsi="CG Times" w:cs="CG Times"/>
+                <w:sz w:val="17"/>
+                <w:szCs w:val="17"/>
+              </w:rPr>
+              <w:t xml:space="preserve">of still greater moment.  I found </w:t>
+            </w:r>
           </w:p>
           <w:p>
             <w:pPr>
@@ -6238,7 +6047,7 @@
                 <w:sz w:val="17"/>
                 <w:szCs w:val="17"/>
               </w:rPr>
-              <w:t>cultivating the garden.</w:t>
+              <w:t xml:space="preserve">that these people possessed a </w:t>
             </w:r>
           </w:p>
           <w:p>
@@ -6250,30 +6059,6 @@
                 <w:szCs w:val="17"/>
               </w:rPr>
             </w:pPr>
-            <w:r>
-              <w:rPr>
-                <w:rFonts w:ascii="CG Times" w:hAnsi="CG Times" w:cs="CG Times"/>
-                <w:sz w:val="17"/>
-                <w:szCs w:val="17"/>
-              </w:rPr>
-              <w:t xml:space="preserve">     </w:t>
-            </w:r>
-            <w:r>
-              <w:rPr>
-                <w:rFonts w:ascii="CG Times" w:hAnsi="CG Times" w:cs="CG Times"/>
-                <w:sz w:val="17"/>
-                <w:szCs w:val="17"/>
-              </w:rPr>
-              <w:t>¶“</w:t>
-            </w:r>
-            <w:r>
-              <w:rPr>
-                <w:rFonts w:ascii="CG Times" w:hAnsi="CG Times" w:cs="CG Times"/>
-                <w:sz w:val="17"/>
-                <w:szCs w:val="17"/>
-              </w:rPr>
-              <w:t xml:space="preserve">By degrees </w:t>
-            </w:r>
           </w:p>
           <w:p>
             <w:pPr>
@@ -6290,7 +6075,7 @@
                 <w:sz w:val="17"/>
                 <w:szCs w:val="17"/>
               </w:rPr>
-              <w:t xml:space="preserve">I made a discovery </w:t>
+              <w:t xml:space="preserve">method of communicating their experience and </w:t>
             </w:r>
           </w:p>
           <w:p>
@@ -6302,14 +6087,6 @@
                 <w:szCs w:val="17"/>
               </w:rPr>
             </w:pPr>
-            <w:r>
-              <w:rPr>
-                <w:rFonts w:ascii="CG Times" w:hAnsi="CG Times" w:cs="CG Times"/>
-                <w:sz w:val="17"/>
-                <w:szCs w:val="17"/>
-              </w:rPr>
-              <w:t xml:space="preserve">of still greater moment.  I found </w:t>
-            </w:r>
           </w:p>
           <w:p>
             <w:pPr>
@@ -6326,7 +6103,7 @@
                 <w:sz w:val="17"/>
                 <w:szCs w:val="17"/>
               </w:rPr>
-              <w:t xml:space="preserve">that these people possessed a </w:t>
+              <w:t xml:space="preserve">feelings to one another by articulate sounds.  </w:t>
             </w:r>
           </w:p>
           <w:p>
@@ -6354,7 +6131,7 @@
                 <w:sz w:val="17"/>
                 <w:szCs w:val="17"/>
               </w:rPr>
-              <w:t xml:space="preserve">method of communicating their experience and </w:t>
+              <w:t xml:space="preserve">I perceived that </w:t>
             </w:r>
           </w:p>
           <w:p>
@@ -6382,15 +6159,7 @@
                 <w:sz w:val="17"/>
                 <w:szCs w:val="17"/>
               </w:rPr>
-              <w:t>feelings to one another by arti</w:t>
-            </w:r>
-            <w:r>
-              <w:rPr>
-                <w:rFonts w:ascii="CG Times" w:hAnsi="CG Times" w:cs="CG Times"/>
-                <w:sz w:val="17"/>
-                <w:szCs w:val="17"/>
-              </w:rPr>
-              <w:t xml:space="preserve">culate sounds.  </w:t>
+              <w:t xml:space="preserve">the words they spoke sometimes produced pleasure </w:t>
             </w:r>
           </w:p>
           <w:p>
@@ -6418,7 +6187,7 @@
                 <w:sz w:val="17"/>
                 <w:szCs w:val="17"/>
               </w:rPr>
-              <w:t xml:space="preserve">I perceived that </w:t>
+              <w:t xml:space="preserve">or pain, smiles or sadness, in the </w:t>
             </w:r>
           </w:p>
           <w:p>
@@ -6446,7 +6215,7 @@
                 <w:sz w:val="17"/>
                 <w:szCs w:val="17"/>
               </w:rPr>
-              <w:t xml:space="preserve">the words they spoke sometimes produced pleasure </w:t>
+              <w:t xml:space="preserve">minds and countenances of the hearers.  This was </w:t>
             </w:r>
           </w:p>
           <w:p>
@@ -6474,7 +6243,7 @@
                 <w:sz w:val="17"/>
                 <w:szCs w:val="17"/>
               </w:rPr>
-              <w:t xml:space="preserve">or pain, smiles or sadness, in the </w:t>
+              <w:t xml:space="preserve">indeed a godlike science, and I ardently </w:t>
             </w:r>
           </w:p>
           <w:p>
@@ -6502,71 +6271,7 @@
                 <w:sz w:val="17"/>
                 <w:szCs w:val="17"/>
               </w:rPr>
-              <w:t xml:space="preserve">minds and countenances of the hearers.  This was </w:t>
-            </w:r>
-          </w:p>
-          <w:p>
-            <w:pPr>
-              <w:spacing w:line="227" w:lineRule="exact"/>
-              <w:rPr>
-                <w:rFonts w:ascii="CG Times" w:hAnsi="CG Times" w:cs="CG Times"/>
-                <w:sz w:val="17"/>
-                <w:szCs w:val="17"/>
-              </w:rPr>
-            </w:pPr>
-          </w:p>
-          <w:p>
-            <w:pPr>
-              <w:spacing w:line="227" w:lineRule="exact"/>
-              <w:rPr>
-                <w:rFonts w:ascii="CG Times" w:hAnsi="CG Times" w:cs="CG Times"/>
-                <w:sz w:val="17"/>
-                <w:szCs w:val="17"/>
-              </w:rPr>
-            </w:pPr>
-            <w:r>
-              <w:rPr>
-                <w:rFonts w:ascii="CG Times" w:hAnsi="CG Times" w:cs="CG Times"/>
-                <w:sz w:val="17"/>
-                <w:szCs w:val="17"/>
-              </w:rPr>
-              <w:t xml:space="preserve">indeed a godlike science, and I ardently </w:t>
-            </w:r>
-          </w:p>
-          <w:p>
-            <w:pPr>
-              <w:spacing w:line="227" w:lineRule="exact"/>
-              <w:rPr>
-                <w:rFonts w:ascii="CG Times" w:hAnsi="CG Times" w:cs="CG Times"/>
-                <w:sz w:val="17"/>
-                <w:szCs w:val="17"/>
-              </w:rPr>
-            </w:pPr>
-          </w:p>
-          <w:p>
-            <w:pPr>
-              <w:spacing w:line="227" w:lineRule="exact"/>
-              <w:rPr>
-                <w:rFonts w:ascii="CG Times" w:hAnsi="CG Times" w:cs="CG Times"/>
-                <w:sz w:val="17"/>
-                <w:szCs w:val="17"/>
-              </w:rPr>
-            </w:pPr>
-            <w:r>
-              <w:rPr>
-                <w:rFonts w:ascii="CG Times" w:hAnsi="CG Times" w:cs="CG Times"/>
-                <w:sz w:val="17"/>
-                <w:szCs w:val="17"/>
-              </w:rPr>
-              <w:t>desired to become acquainted with it.</w:t>
-            </w:r>
-            <w:r>
-              <w:rPr>
-                <w:rFonts w:ascii="CG Times" w:hAnsi="CG Times" w:cs="CG Times"/>
-                <w:sz w:val="17"/>
-                <w:szCs w:val="17"/>
-              </w:rPr>
-              <w:t xml:space="preserve">  But </w:t>
+              <w:t xml:space="preserve">desired to become acquainted with it.  But </w:t>
             </w:r>
           </w:p>
           <w:p>
@@ -6930,15 +6635,7 @@
           <w:i/>
           <w:iCs/>
         </w:rPr>
-        <w:t>wet offse</w:t>
-      </w:r>
-      <w:r>
-        <w:rPr>
-          <w:rStyle w:val="notes"/>
-          <w:i/>
-          <w:iCs/>
-        </w:rPr>
-        <w:t>t ink blot on</w:t>
+        <w:t>wet offset ink blot on</w:t>
       </w:r>
       <w:r>
         <w:rPr>
@@ -7310,12 +7007,6 @@
         <w:gridCol w:w="4320"/>
       </w:tblGrid>
       <w:tr>
-        <w:tblPrEx>
-          <w:tblCellMar>
-            <w:top w:w="0" w:type="dxa"/>
-            <w:bottom w:w="0" w:type="dxa"/>
-          </w:tblCellMar>
-        </w:tblPrEx>
         <w:trPr>
           <w:cantSplit/>
         </w:trPr>
@@ -7932,13 +7623,7 @@
               <w:rPr>
                 <w:rFonts w:ascii="CG Times" w:hAnsi="CG Times" w:cs="CG Times"/>
               </w:rPr>
-              <w:t xml:space="preserve">     </w:t>
-            </w:r>
-            <w:r>
-              <w:rPr>
-                <w:rFonts w:ascii="CG Times" w:hAnsi="CG Times" w:cs="CG Times"/>
-              </w:rPr>
-              <w:t xml:space="preserve">      </w:t>
+              <w:t xml:space="preserve">           </w:t>
             </w:r>
             <w:r>
               <w:rPr>
@@ -8014,19 +7699,7 @@
               <w:rPr>
                 <w:rFonts w:ascii="CG Times" w:hAnsi="CG Times" w:cs="CG Times"/>
               </w:rPr>
-              <w:t>of the cottagers themselves</w:t>
-            </w:r>
-            <w:r>
-              <w:rPr>
-                <w:rFonts w:ascii="CG Times" w:hAnsi="CG Times" w:cs="CG Times"/>
-              </w:rPr>
-              <w:t>–</w:t>
-            </w:r>
-            <w:r>
-              <w:rPr>
-                <w:rFonts w:ascii="CG Times" w:hAnsi="CG Times" w:cs="CG Times"/>
-              </w:rPr>
-              <w:t xml:space="preserve"> </w:t>
+              <w:t xml:space="preserve">of the cottagers themselves– </w:t>
             </w:r>
             <w:r>
               <w:rPr>
@@ -8199,19 +7872,7 @@
               <w:rPr>
                 <w:rFonts w:ascii="CG Times" w:hAnsi="CG Times" w:cs="CG Times"/>
               </w:rPr>
-              <w:t xml:space="preserve"> </w:t>
-            </w:r>
-            <w:r>
-              <w:rPr>
-                <w:rFonts w:ascii="CG Times" w:hAnsi="CG Times" w:cs="CG Times"/>
-              </w:rPr>
-              <w:t>–</w:t>
-            </w:r>
-            <w:r>
-              <w:rPr>
-                <w:rFonts w:ascii="CG Times" w:hAnsi="CG Times" w:cs="CG Times"/>
-              </w:rPr>
-              <w:t>The girl was call</w:t>
+              <w:t xml:space="preserve"> –The girl was call</w:t>
             </w:r>
             <w:r>
               <w:rPr>
@@ -8249,13 +7910,7 @@
               <w:rPr>
                 <w:rFonts w:ascii="CG Times" w:hAnsi="CG Times" w:cs="CG Times"/>
               </w:rPr>
-              <w:t>Sister or Agatha and the you</w:t>
-            </w:r>
-            <w:r>
-              <w:rPr>
-                <w:rFonts w:ascii="CG Times" w:hAnsi="CG Times" w:cs="CG Times"/>
-              </w:rPr>
-              <w:t>th</w:t>
+              <w:t>Sister or Agatha and the youth</w:t>
             </w:r>
           </w:p>
           <w:p>
@@ -8672,19 +8327,7 @@
               <w:rPr>
                 <w:rFonts w:ascii="CG Times" w:hAnsi="CG Times" w:cs="CG Times"/>
               </w:rPr>
-              <w:t xml:space="preserve">apply them </w:t>
-            </w:r>
-            <w:r>
-              <w:rPr>
-                <w:rFonts w:ascii="CG Times" w:hAnsi="CG Times" w:cs="CG Times"/>
-              </w:rPr>
-              <w:t>–</w:t>
-            </w:r>
-            <w:r>
-              <w:rPr>
-                <w:rFonts w:ascii="CG Times" w:hAnsi="CG Times" w:cs="CG Times"/>
-              </w:rPr>
-              <w:t xml:space="preserve"> </w:t>
+              <w:t xml:space="preserve">apply them – </w:t>
             </w:r>
             <w:r>
               <w:rPr>
@@ -8763,19 +8406,7 @@
               <w:rPr>
                 <w:rFonts w:ascii="CG Times" w:hAnsi="CG Times" w:cs="CG Times"/>
               </w:rPr>
-              <w:t xml:space="preserve"> </w:t>
-            </w:r>
-            <w:r>
-              <w:rPr>
-                <w:rFonts w:ascii="CG Times" w:hAnsi="CG Times" w:cs="CG Times"/>
-              </w:rPr>
-              <w:t>–</w:t>
-            </w:r>
-            <w:r>
-              <w:rPr>
-                <w:rFonts w:ascii="CG Times" w:hAnsi="CG Times" w:cs="CG Times"/>
-              </w:rPr>
-              <w:t xml:space="preserve"> </w:t>
+              <w:t xml:space="preserve"> – </w:t>
             </w:r>
             <w:r>
               <w:rPr>
@@ -8810,13 +8441,7 @@
               <w:rPr>
                 <w:rFonts w:ascii="CG Times" w:hAnsi="CG Times" w:cs="CG Times"/>
               </w:rPr>
-              <w:t xml:space="preserve">      I spent the winter in this manner</w:t>
-            </w:r>
-            <w:r>
-              <w:rPr>
-                <w:rFonts w:ascii="CG Times" w:hAnsi="CG Times" w:cs="CG Times"/>
-              </w:rPr>
-              <w:t>–</w:t>
+              <w:t xml:space="preserve">      I spent the winter in this manner–</w:t>
             </w:r>
           </w:p>
           <w:p>
@@ -8838,13 +8463,7 @@
               <w:rPr>
                 <w:rFonts w:ascii="CG Times" w:hAnsi="CG Times" w:cs="CG Times"/>
               </w:rPr>
-              <w:t>the gentle manners</w:t>
-            </w:r>
-            <w:r>
-              <w:rPr>
-                <w:rFonts w:ascii="CG Times" w:hAnsi="CG Times" w:cs="CG Times"/>
-              </w:rPr>
-              <w:t xml:space="preserve"> and beauty of the</w:t>
+              <w:t>the gentle manners and beauty of the</w:t>
             </w:r>
           </w:p>
           <w:p>
@@ -8866,19 +8485,7 @@
               <w:rPr>
                 <w:rFonts w:ascii="CG Times" w:hAnsi="CG Times" w:cs="CG Times"/>
               </w:rPr>
-              <w:t>cottagers greatly endeared them to me</w:t>
-            </w:r>
-            <w:r>
-              <w:rPr>
-                <w:rFonts w:ascii="CG Times" w:hAnsi="CG Times" w:cs="CG Times"/>
-              </w:rPr>
-              <w:t>–</w:t>
-            </w:r>
-            <w:r>
-              <w:rPr>
-                <w:rFonts w:ascii="CG Times" w:hAnsi="CG Times" w:cs="CG Times"/>
-              </w:rPr>
-              <w:t>When</w:t>
+              <w:t>cottagers greatly endeared them to me–When</w:t>
             </w:r>
           </w:p>
           <w:p>
@@ -9041,13 +8648,7 @@
               <w:rPr>
                 <w:rStyle w:val="1818"/>
               </w:rPr>
-              <w:t xml:space="preserve">of their reference.  </w:t>
-            </w:r>
-            <w:r>
-              <w:rPr>
-                <w:rStyle w:val="1818"/>
-              </w:rPr>
-              <w:t xml:space="preserve">By great application, however, </w:t>
+              <w:t xml:space="preserve">of their reference.  By great application, however, </w:t>
             </w:r>
           </w:p>
           <w:p>
@@ -9199,15 +8800,7 @@
                 <w:sz w:val="17"/>
                 <w:szCs w:val="17"/>
               </w:rPr>
-              <w:t>of discourse: I learned and applied the wo</w:t>
-            </w:r>
-            <w:r>
-              <w:rPr>
-                <w:rFonts w:ascii="CG Times" w:hAnsi="CG Times" w:cs="CG Times"/>
-                <w:sz w:val="17"/>
-                <w:szCs w:val="17"/>
-              </w:rPr>
-              <w:t xml:space="preserve">rds </w:t>
+              <w:t xml:space="preserve">of discourse: I learned and applied the words </w:t>
             </w:r>
             <w:r>
               <w:rPr>
@@ -9858,23 +9451,7 @@
                 <w:sz w:val="17"/>
                 <w:szCs w:val="17"/>
               </w:rPr>
-              <w:t xml:space="preserve">     </w:t>
-            </w:r>
-            <w:r>
-              <w:rPr>
-                <w:rFonts w:ascii="CG Times" w:hAnsi="CG Times" w:cs="CG Times"/>
-                <w:sz w:val="17"/>
-                <w:szCs w:val="17"/>
-              </w:rPr>
-              <w:t>¶“</w:t>
-            </w:r>
-            <w:r>
-              <w:rPr>
-                <w:rFonts w:ascii="CG Times" w:hAnsi="CG Times" w:cs="CG Times"/>
-                <w:sz w:val="17"/>
-                <w:szCs w:val="17"/>
-              </w:rPr>
-              <w:t xml:space="preserve">I spent the winter in this manner.  </w:t>
+              <w:t xml:space="preserve">     ¶“I spent the winter in this manner.  </w:t>
             </w:r>
           </w:p>
           <w:p>
@@ -9959,15 +9536,7 @@
                 <w:sz w:val="17"/>
                 <w:szCs w:val="17"/>
               </w:rPr>
-              <w:t>they were unhappy, I felt dep</w:t>
-            </w:r>
-            <w:r>
-              <w:rPr>
-                <w:rFonts w:ascii="CG Times" w:hAnsi="CG Times" w:cs="CG Times"/>
-                <w:sz w:val="17"/>
-                <w:szCs w:val="17"/>
-              </w:rPr>
-              <w:t xml:space="preserve">ressed; when they rejoiced, </w:t>
+              <w:t xml:space="preserve">they were unhappy, I felt depressed; when they rejoiced, </w:t>
             </w:r>
           </w:p>
         </w:tc>
@@ -10283,15 +9852,7 @@
           <w:i/>
           <w:iCs/>
         </w:rPr>
-        <w:t>show-through ink li</w:t>
-      </w:r>
-      <w:r>
-        <w:rPr>
-          <w:rStyle w:val="notes"/>
-          <w:i/>
-          <w:iCs/>
-        </w:rPr>
-        <w:t>ne above</w:t>
+        <w:t>show-through ink line above</w:t>
       </w:r>
       <w:r>
         <w:rPr>
@@ -10505,15 +10066,7 @@
           <w:i/>
           <w:iCs/>
         </w:rPr>
-        <w:t xml:space="preserve"> on fa</w:t>
-      </w:r>
-      <w:r>
-        <w:rPr>
-          <w:rStyle w:val="notes"/>
-          <w:i/>
-          <w:iCs/>
-        </w:rPr>
-        <w:t>cing folio 11 recto [page 20], line 15)</w:t>
+        <w:t xml:space="preserve"> on facing folio 11 recto [page 20], line 15)</w:t>
       </w:r>
       <w:r>
         <w:rPr>
@@ -10721,15 +10274,7 @@
           <w:i/>
           <w:iCs/>
         </w:rPr>
-        <w:t>per</w:t>
-      </w:r>
-      <w:r>
-        <w:rPr>
-          <w:rStyle w:val="notes"/>
-          <w:i/>
-          <w:iCs/>
-        </w:rPr>
-        <w:t>iod and ?ink blot after</w:t>
+        <w:t>period and ?ink blot after</w:t>
       </w:r>
       <w:r>
         <w:rPr>
@@ -10770,19 +10315,7 @@
         <w:rPr>
           <w:rStyle w:val="notes"/>
         </w:rPr>
-        <w:t xml:space="preserve"> me</w:t>
-      </w:r>
-      <w:r>
-        <w:rPr>
-          <w:rStyle w:val="notes"/>
-        </w:rPr>
-        <w:t>–</w:t>
-      </w:r>
-      <w:r>
-        <w:rPr>
-          <w:rStyle w:val="notes"/>
-        </w:rPr>
-        <w:t xml:space="preserve">When </w:t>
+        <w:t xml:space="preserve"> me–When </w:t>
       </w:r>
       <w:r>
         <w:rPr>
@@ -10891,15 +10424,7 @@
           <w:i/>
           <w:iCs/>
         </w:rPr>
-        <w:t>italic</w:t>
-      </w:r>
-      <w:r>
-        <w:rPr>
-          <w:rStyle w:val="notes"/>
-          <w:i/>
-          <w:iCs/>
-        </w:rPr>
-        <w:t>ized semicolon</w:t>
+        <w:t>italicized semicolon</w:t>
       </w:r>
     </w:p>
     <w:tbl>
@@ -10919,12 +10444,6 @@
         <w:gridCol w:w="4320"/>
       </w:tblGrid>
       <w:tr>
-        <w:tblPrEx>
-          <w:tblCellMar>
-            <w:top w:w="0" w:type="dxa"/>
-            <w:bottom w:w="0" w:type="dxa"/>
-          </w:tblCellMar>
-        </w:tblPrEx>
         <w:trPr>
           <w:cantSplit/>
         </w:trPr>
@@ -12000,25 +11519,7 @@
               <w:rPr>
                 <w:rFonts w:ascii="CG Times" w:hAnsi="CG Times" w:cs="CG Times"/>
               </w:rPr>
-              <w:t>Agatha listened with respe</w:t>
-            </w:r>
-            <w:r>
-              <w:rPr>
-                <w:rFonts w:ascii="CG Times" w:hAnsi="CG Times" w:cs="CG Times"/>
-              </w:rPr>
-              <w:t>ct</w:t>
-            </w:r>
-            <w:r>
-              <w:rPr>
-                <w:rFonts w:ascii="CG Times" w:hAnsi="CG Times" w:cs="CG Times"/>
-              </w:rPr>
-              <w:t>–</w:t>
-            </w:r>
-            <w:r>
-              <w:rPr>
-                <w:rFonts w:ascii="CG Times" w:hAnsi="CG Times" w:cs="CG Times"/>
-              </w:rPr>
-              <w:t xml:space="preserve"> her eyes</w:t>
+              <w:t>Agatha listened with respect– her eyes</w:t>
             </w:r>
           </w:p>
           <w:p>
@@ -12589,13 +12090,7 @@
               <w:rPr>
                 <w:rFonts w:ascii="CG Times" w:hAnsi="CG Times" w:cs="CG Times"/>
               </w:rPr>
-              <w:t>addressed the old man</w:t>
-            </w:r>
-            <w:r>
-              <w:rPr>
-                <w:rFonts w:ascii="CG Times" w:hAnsi="CG Times" w:cs="CG Times"/>
-              </w:rPr>
-              <w:t>—</w:t>
+              <w:t>addressed the old man—</w:t>
             </w:r>
             <w:r>
               <w:rPr>
@@ -12856,13 +12351,21 @@
               <w:rPr>
                 <w:rStyle w:val="1818"/>
               </w:rPr>
-              <w:t>he called them, to cast off their melanchol</w:t>
-            </w:r>
-            <w:r>
+              <w:t xml:space="preserve">he called them, to cast off their melancholy.  He would talk in </w:t>
+            </w:r>
+          </w:p>
+          <w:p>
+            <w:pPr>
+              <w:spacing w:line="254" w:lineRule="exact"/>
               <w:rPr>
                 <w:rStyle w:val="1818"/>
               </w:rPr>
-              <w:t xml:space="preserve">y.  He would talk in </w:t>
+            </w:pPr>
+            <w:r>
+              <w:rPr>
+                <w:rStyle w:val="1818"/>
+              </w:rPr>
+              <w:t xml:space="preserve">a cheerful accent, with an expression of </w:t>
             </w:r>
           </w:p>
           <w:p>
@@ -12872,11 +12375,19 @@
                 <w:rStyle w:val="1818"/>
               </w:rPr>
             </w:pPr>
-            <w:r>
+          </w:p>
+          <w:p>
+            <w:pPr>
+              <w:spacing w:line="254" w:lineRule="exact"/>
               <w:rPr>
                 <w:rStyle w:val="1818"/>
               </w:rPr>
-              <w:t xml:space="preserve">a cheerful accent, with an expression of </w:t>
+            </w:pPr>
+            <w:r>
+              <w:rPr>
+                <w:rStyle w:val="1818"/>
+              </w:rPr>
+              <w:t xml:space="preserve">goodness that bestowed pleasure </w:t>
             </w:r>
           </w:p>
           <w:p>
@@ -12898,7 +12409,7 @@
               <w:rPr>
                 <w:rStyle w:val="1818"/>
               </w:rPr>
-              <w:t xml:space="preserve">goodness that bestowed pleasure </w:t>
+              <w:t xml:space="preserve">even upon me.  Agatha listened with respect, her eyes </w:t>
             </w:r>
           </w:p>
           <w:p>
@@ -12920,7 +12431,7 @@
               <w:rPr>
                 <w:rStyle w:val="1818"/>
               </w:rPr>
-              <w:t xml:space="preserve">even upon me.  Agatha listened with respect, her eyes </w:t>
+              <w:t xml:space="preserve">sometimes filled with tears, which </w:t>
             </w:r>
           </w:p>
           <w:p>
@@ -12942,7 +12453,21 @@
               <w:rPr>
                 <w:rStyle w:val="1818"/>
               </w:rPr>
-              <w:t xml:space="preserve">sometimes filled with tears, which </w:t>
+              <w:t xml:space="preserve">she </w:t>
+            </w:r>
+            <w:proofErr w:type="spellStart"/>
+            <w:r>
+              <w:rPr>
+                <w:rStyle w:val="1818"/>
+              </w:rPr>
+              <w:t>endeavoured</w:t>
+            </w:r>
+            <w:proofErr w:type="spellEnd"/>
+            <w:r>
+              <w:rPr>
+                <w:rStyle w:val="1818"/>
+              </w:rPr>
+              <w:t xml:space="preserve"> to wipe away unperceived; but I generally </w:t>
             </w:r>
           </w:p>
           <w:p>
@@ -12952,53 +12477,11 @@
                 <w:rStyle w:val="1818"/>
               </w:rPr>
             </w:pPr>
-          </w:p>
-          <w:p>
-            <w:pPr>
-              <w:spacing w:line="254" w:lineRule="exact"/>
+            <w:r>
               <w:rPr>
                 <w:rStyle w:val="1818"/>
               </w:rPr>
-            </w:pPr>
-            <w:r>
-              <w:rPr>
-                <w:rStyle w:val="1818"/>
-              </w:rPr>
-              <w:t xml:space="preserve">she </w:t>
-            </w:r>
-            <w:proofErr w:type="spellStart"/>
-            <w:r>
-              <w:rPr>
-                <w:rStyle w:val="1818"/>
-              </w:rPr>
-              <w:t>endeavoured</w:t>
-            </w:r>
-            <w:proofErr w:type="spellEnd"/>
-            <w:r>
-              <w:rPr>
-                <w:rStyle w:val="1818"/>
-              </w:rPr>
-              <w:t xml:space="preserve"> to wipe away unperceived; but I generally </w:t>
-            </w:r>
-          </w:p>
-          <w:p>
-            <w:pPr>
-              <w:spacing w:line="254" w:lineRule="exact"/>
-              <w:rPr>
-                <w:rStyle w:val="1818"/>
-              </w:rPr>
-            </w:pPr>
-            <w:r>
-              <w:rPr>
-                <w:rStyle w:val="1818"/>
-              </w:rPr>
-              <w:t>found</w:t>
-            </w:r>
-            <w:r>
-              <w:rPr>
-                <w:rStyle w:val="1818"/>
-              </w:rPr>
-              <w:t xml:space="preserve"> that her countenance and tone </w:t>
+              <w:t xml:space="preserve">found that her countenance and tone </w:t>
             </w:r>
           </w:p>
           <w:p>
@@ -13592,15 +13075,7 @@
           <w:i/>
           <w:iCs/>
         </w:rPr>
-        <w:t xml:space="preserve">ink </w:t>
-      </w:r>
-      <w:r>
-        <w:rPr>
-          <w:rStyle w:val="notes"/>
-          <w:i/>
-          <w:iCs/>
-        </w:rPr>
-        <w:t>blot (or partial cancel) on beginning stroke of</w:t>
+        <w:t>ink blot (or partial cancel) on beginning stroke of</w:t>
       </w:r>
       <w:r>
         <w:rPr>
@@ -13932,15 +13407,7 @@
           <w:i/>
           <w:iCs/>
         </w:rPr>
-        <w:t xml:space="preserve">brown stains </w:t>
-      </w:r>
-      <w:r>
-        <w:rPr>
-          <w:rStyle w:val="notes"/>
-          <w:i/>
-          <w:iCs/>
-        </w:rPr>
-        <w:t>above</w:t>
+        <w:t>brown stains above</w:t>
       </w:r>
       <w:r>
         <w:rPr>
@@ -14044,12 +13511,6 @@
         <w:gridCol w:w="4320"/>
       </w:tblGrid>
       <w:tr>
-        <w:tblPrEx>
-          <w:tblCellMar>
-            <w:top w:w="0" w:type="dxa"/>
-            <w:bottom w:w="0" w:type="dxa"/>
-          </w:tblCellMar>
-        </w:tblPrEx>
         <w:trPr>
           <w:cantSplit/>
         </w:trPr>
@@ -14775,13 +14236,7 @@
               <w:rPr>
                 <w:rFonts w:ascii="CG Times" w:hAnsi="CG Times" w:cs="CG Times"/>
               </w:rPr>
-              <w:instrText xml:space="preserve">ADVANCE </w:instrText>
-            </w:r>
-            <w:r>
-              <w:rPr>
-                <w:rFonts w:ascii="CG Times" w:hAnsi="CG Times" w:cs="CG Times"/>
-              </w:rPr>
-              <w:instrText>\u 5</w:instrText>
+              <w:instrText>ADVANCE \u 5</w:instrText>
             </w:r>
             <w:r>
               <w:rPr>
@@ -15039,13 +14494,7 @@
               <w:rPr>
                 <w:rFonts w:ascii="CG Times" w:hAnsi="CG Times" w:cs="CG Times"/>
               </w:rPr>
-              <w:t>and brought the wood from the</w:t>
-            </w:r>
-            <w:r>
-              <w:rPr>
-                <w:rFonts w:ascii="CG Times" w:hAnsi="CG Times" w:cs="CG Times"/>
-              </w:rPr>
-              <w:t xml:space="preserve"> </w:t>
+              <w:t xml:space="preserve">and brought the wood from the </w:t>
             </w:r>
             <w:proofErr w:type="spellStart"/>
             <w:r>
@@ -15298,25 +14747,7 @@
               <w:rPr>
                 <w:rFonts w:ascii="CG Times" w:hAnsi="CG Times" w:cs="CG Times"/>
               </w:rPr>
-              <w:t>with him:</w:t>
-            </w:r>
-            <w:r>
-              <w:rPr>
-                <w:rFonts w:ascii="CG Times" w:hAnsi="CG Times" w:cs="CG Times"/>
-              </w:rPr>
-              <w:t>–</w:t>
-            </w:r>
-            <w:r>
-              <w:rPr>
-                <w:rFonts w:ascii="CG Times" w:hAnsi="CG Times" w:cs="CG Times"/>
-              </w:rPr>
-              <w:t xml:space="preserve"> At other times he w</w:t>
-            </w:r>
-            <w:r>
-              <w:rPr>
-                <w:rFonts w:ascii="CG Times" w:hAnsi="CG Times" w:cs="CG Times"/>
-              </w:rPr>
-              <w:t>orked</w:t>
+              <w:t>with him:– At other times he worked</w:t>
             </w:r>
           </w:p>
           <w:p>
@@ -15453,19 +14884,7 @@
               <w:rPr>
                 <w:rFonts w:ascii="CG Times" w:hAnsi="CG Times" w:cs="CG Times"/>
               </w:rPr>
-              <w:t xml:space="preserve">at first </w:t>
-            </w:r>
-            <w:r>
-              <w:rPr>
-                <w:rFonts w:ascii="CG Times" w:hAnsi="CG Times" w:cs="CG Times"/>
-              </w:rPr>
-              <w:t>–</w:t>
-            </w:r>
-            <w:r>
-              <w:rPr>
-                <w:rFonts w:ascii="CG Times" w:hAnsi="CG Times" w:cs="CG Times"/>
-              </w:rPr>
-              <w:t xml:space="preserve"> but by degrees I discovered</w:t>
+              <w:t>at first – but by degrees I discovered</w:t>
             </w:r>
           </w:p>
           <w:p>
@@ -15536,13 +14955,7 @@
               <w:rPr>
                 <w:rFonts w:ascii="CG Times" w:hAnsi="CG Times" w:cs="CG Times"/>
               </w:rPr>
-              <w:t>sounds when he re</w:t>
-            </w:r>
-            <w:r>
-              <w:rPr>
-                <w:rFonts w:ascii="CG Times" w:hAnsi="CG Times" w:cs="CG Times"/>
-              </w:rPr>
-              <w:t>ad as when he talked;</w:t>
+              <w:t>sounds when he read as when he talked;</w:t>
             </w:r>
           </w:p>
           <w:p>
@@ -15759,19 +15172,29 @@
               <w:rPr>
                 <w:rStyle w:val="1818"/>
               </w:rPr>
-              <w:t xml:space="preserve">     </w:t>
-            </w:r>
-            <w:r>
+              <w:t xml:space="preserve">     ¶“I could mention innumerable instances, </w:t>
+            </w:r>
+          </w:p>
+          <w:p>
+            <w:pPr>
+              <w:spacing w:line="240" w:lineRule="exact"/>
               <w:rPr>
                 <w:rStyle w:val="1818"/>
               </w:rPr>
-              <w:t>¶“</w:t>
-            </w:r>
-            <w:r>
+            </w:pPr>
+          </w:p>
+          <w:p>
+            <w:pPr>
+              <w:spacing w:line="240" w:lineRule="exact"/>
               <w:rPr>
                 <w:rStyle w:val="1818"/>
               </w:rPr>
-              <w:t xml:space="preserve">I could mention innumerable instances, </w:t>
+            </w:pPr>
+            <w:r>
+              <w:rPr>
+                <w:rStyle w:val="1818"/>
+              </w:rPr>
+              <w:t xml:space="preserve">which, although slight, marked the dispositions </w:t>
             </w:r>
           </w:p>
           <w:p>
@@ -15793,7 +15216,7 @@
               <w:rPr>
                 <w:rStyle w:val="1818"/>
               </w:rPr>
-              <w:t xml:space="preserve">which, although slight, marked the dispositions </w:t>
+              <w:t xml:space="preserve">of these amiable cottagers.  </w:t>
             </w:r>
           </w:p>
           <w:p>
@@ -15815,7 +15238,7 @@
               <w:rPr>
                 <w:rStyle w:val="1818"/>
               </w:rPr>
-              <w:t xml:space="preserve">of these amiable cottagers.  </w:t>
+              <w:t xml:space="preserve">In the midst of poverty </w:t>
             </w:r>
           </w:p>
           <w:p>
@@ -15837,7 +15260,7 @@
               <w:rPr>
                 <w:rStyle w:val="1818"/>
               </w:rPr>
-              <w:t xml:space="preserve">In the midst of poverty </w:t>
+              <w:t xml:space="preserve">and want, Felix carried with pleasure </w:t>
             </w:r>
           </w:p>
           <w:p>
@@ -15859,7 +15282,7 @@
               <w:rPr>
                 <w:rStyle w:val="1818"/>
               </w:rPr>
-              <w:t xml:space="preserve">and want, Felix carried with pleasure </w:t>
+              <w:t xml:space="preserve">to his sister the first little white flower </w:t>
             </w:r>
           </w:p>
           <w:p>
@@ -15881,7 +15304,7 @@
               <w:rPr>
                 <w:rStyle w:val="1818"/>
               </w:rPr>
-              <w:t xml:space="preserve">to his sister the first little white flower </w:t>
+              <w:t xml:space="preserve">that peeped out from beneath the snowy ground.  </w:t>
             </w:r>
           </w:p>
           <w:p>
@@ -15903,14 +15326,16 @@
               <w:rPr>
                 <w:rStyle w:val="1818"/>
               </w:rPr>
-              <w:t>that peeped out from b</w:t>
-            </w:r>
-            <w:r>
+              <w:t xml:space="preserve">Early in the morning before </w:t>
+            </w:r>
+          </w:p>
+          <w:p>
+            <w:pPr>
+              <w:spacing w:line="240" w:lineRule="exact"/>
               <w:rPr>
                 <w:rStyle w:val="1818"/>
               </w:rPr>
-              <w:t xml:space="preserve">eneath the snowy ground.  </w:t>
-            </w:r>
+            </w:pPr>
           </w:p>
           <w:p>
             <w:pPr>
@@ -15919,6 +15344,12 @@
                 <w:rStyle w:val="1818"/>
               </w:rPr>
             </w:pPr>
+            <w:r>
+              <w:rPr>
+                <w:rStyle w:val="1818"/>
+              </w:rPr>
+              <w:t xml:space="preserve">she had risen, he cleared away the </w:t>
+            </w:r>
           </w:p>
           <w:p>
             <w:pPr>
@@ -15927,11 +15358,19 @@
                 <w:rStyle w:val="1818"/>
               </w:rPr>
             </w:pPr>
-            <w:r>
+          </w:p>
+          <w:p>
+            <w:pPr>
+              <w:spacing w:line="240" w:lineRule="exact"/>
               <w:rPr>
                 <w:rStyle w:val="1818"/>
               </w:rPr>
-              <w:t xml:space="preserve">Early in the morning before </w:t>
+            </w:pPr>
+            <w:r>
+              <w:rPr>
+                <w:rStyle w:val="1818"/>
+              </w:rPr>
+              <w:t xml:space="preserve">snow that obstructed her path to the </w:t>
             </w:r>
           </w:p>
           <w:p>
@@ -15953,7 +15392,7 @@
               <w:rPr>
                 <w:rStyle w:val="1818"/>
               </w:rPr>
-              <w:t xml:space="preserve">she had risen, he cleared away the </w:t>
+              <w:t xml:space="preserve">milk-house, drew water from the well, </w:t>
             </w:r>
           </w:p>
           <w:p>
@@ -15975,52 +15414,126 @@
               <w:rPr>
                 <w:rStyle w:val="1818"/>
               </w:rPr>
-              <w:t xml:space="preserve">snow that obstructed her path to the </w:t>
+              <w:t xml:space="preserve">and brought the wood from the </w:t>
             </w:r>
           </w:p>
           <w:p>
             <w:pPr>
               <w:spacing w:line="240" w:lineRule="exact"/>
               <w:rPr>
+                <w:rFonts w:ascii="CG Times" w:hAnsi="CG Times" w:cs="CG Times"/>
+                <w:sz w:val="17"/>
+                <w:szCs w:val="17"/>
+              </w:rPr>
+            </w:pPr>
+            <w:r>
+              <w:rPr>
                 <w:rStyle w:val="1818"/>
               </w:rPr>
-            </w:pPr>
+              <w:t xml:space="preserve">outhouse, where, to his perpetual astonishment, he found his store always </w:t>
+            </w:r>
+            <w:proofErr w:type="spellStart"/>
+            <w:r>
+              <w:rPr>
+                <w:rStyle w:val="1818"/>
+              </w:rPr>
+              <w:t>reple</w:t>
+            </w:r>
+            <w:proofErr w:type="spellEnd"/>
+            <w:r>
+              <w:rPr>
+                <w:rStyle w:val="1818"/>
+              </w:rPr>
+              <w:t xml:space="preserve">- </w:t>
+            </w:r>
+            <w:r>
+              <w:rPr>
+                <w:rStyle w:val="1818pages"/>
+              </w:rPr>
+              <w:t>[62:]</w:t>
+            </w:r>
+            <w:proofErr w:type="spellStart"/>
+            <w:r>
+              <w:rPr>
+                <w:rFonts w:ascii="CG Times" w:hAnsi="CG Times" w:cs="CG Times"/>
+                <w:sz w:val="17"/>
+                <w:szCs w:val="17"/>
+              </w:rPr>
+              <w:t>nished</w:t>
+            </w:r>
+            <w:proofErr w:type="spellEnd"/>
+            <w:r>
+              <w:rPr>
+                <w:rFonts w:ascii="CG Times" w:hAnsi="CG Times" w:cs="CG Times"/>
+                <w:sz w:val="17"/>
+                <w:szCs w:val="17"/>
+              </w:rPr>
+              <w:t xml:space="preserve"> by an invisible hand.  </w:t>
+            </w:r>
           </w:p>
           <w:p>
             <w:pPr>
               <w:spacing w:line="240" w:lineRule="exact"/>
               <w:rPr>
-                <w:rStyle w:val="1818"/>
-              </w:rPr>
-            </w:pPr>
-            <w:r>
-              <w:rPr>
-                <w:rStyle w:val="1818"/>
-              </w:rPr>
-              <w:t xml:space="preserve">milk-house, drew water from the well, </w:t>
+                <w:rFonts w:ascii="CG Times" w:hAnsi="CG Times" w:cs="CG Times"/>
+                <w:sz w:val="17"/>
+                <w:szCs w:val="17"/>
+              </w:rPr>
+            </w:pPr>
+            <w:r>
+              <w:rPr>
+                <w:rFonts w:ascii="CG Times" w:hAnsi="CG Times" w:cs="CG Times"/>
+                <w:sz w:val="17"/>
+                <w:szCs w:val="17"/>
+              </w:rPr>
+              <w:t xml:space="preserve">In the day, I believe, he worked sometimes </w:t>
             </w:r>
           </w:p>
           <w:p>
             <w:pPr>
               <w:spacing w:line="240" w:lineRule="exact"/>
               <w:rPr>
-                <w:rStyle w:val="1818"/>
-              </w:rPr>
-            </w:pPr>
+                <w:rFonts w:ascii="CG Times" w:hAnsi="CG Times" w:cs="CG Times"/>
+                <w:sz w:val="17"/>
+                <w:szCs w:val="17"/>
+              </w:rPr>
+            </w:pPr>
+            <w:r>
+              <w:rPr>
+                <w:rFonts w:ascii="CG Times" w:hAnsi="CG Times" w:cs="CG Times"/>
+                <w:sz w:val="17"/>
+                <w:szCs w:val="17"/>
+              </w:rPr>
+              <w:t xml:space="preserve">for a </w:t>
+            </w:r>
+            <w:proofErr w:type="spellStart"/>
+            <w:r>
+              <w:rPr>
+                <w:rFonts w:ascii="CG Times" w:hAnsi="CG Times" w:cs="CG Times"/>
+                <w:sz w:val="17"/>
+                <w:szCs w:val="17"/>
+              </w:rPr>
+              <w:t>neighbouring</w:t>
+            </w:r>
+            <w:proofErr w:type="spellEnd"/>
+            <w:r>
+              <w:rPr>
+                <w:rFonts w:ascii="CG Times" w:hAnsi="CG Times" w:cs="CG Times"/>
+                <w:sz w:val="17"/>
+                <w:szCs w:val="17"/>
+              </w:rPr>
+              <w:t xml:space="preserve"> farmer, because he </w:t>
+            </w:r>
           </w:p>
           <w:p>
             <w:pPr>
               <w:spacing w:line="240" w:lineRule="exact"/>
               <w:rPr>
-                <w:rStyle w:val="1818"/>
-              </w:rPr>
-            </w:pPr>
-            <w:r>
-              <w:rPr>
-                <w:rStyle w:val="1818"/>
-              </w:rPr>
-              <w:t xml:space="preserve">and brought the wood from the </w:t>
-            </w:r>
+                <w:rFonts w:ascii="CG Times" w:hAnsi="CG Times" w:cs="CG Times"/>
+                <w:sz w:val="17"/>
+                <w:szCs w:val="17"/>
+              </w:rPr>
+            </w:pPr>
           </w:p>
           <w:p>
             <w:pPr>
@@ -16033,47 +15546,11 @@
             </w:pPr>
             <w:r>
               <w:rPr>
-                <w:rStyle w:val="1818"/>
-              </w:rPr>
-              <w:t xml:space="preserve">outhouse, where, to his perpetual astonishment, he found his store always </w:t>
-            </w:r>
-            <w:proofErr w:type="spellStart"/>
-            <w:r>
-              <w:rPr>
-                <w:rStyle w:val="1818"/>
-              </w:rPr>
-              <w:t>reple</w:t>
-            </w:r>
-            <w:proofErr w:type="spellEnd"/>
-            <w:r>
-              <w:rPr>
-                <w:rStyle w:val="1818"/>
-              </w:rPr>
-              <w:t xml:space="preserve">- </w:t>
-            </w:r>
-            <w:r>
-              <w:rPr>
-                <w:rStyle w:val="1818pages"/>
-              </w:rPr>
-              <w:t>[62:]</w:t>
-            </w:r>
-            <w:proofErr w:type="spellStart"/>
-            <w:r>
-              <w:rPr>
-                <w:rFonts w:ascii="CG Times" w:hAnsi="CG Times" w:cs="CG Times"/>
-                <w:sz w:val="17"/>
-                <w:szCs w:val="17"/>
-              </w:rPr>
-              <w:t>nished</w:t>
-            </w:r>
-            <w:proofErr w:type="spellEnd"/>
-            <w:r>
-              <w:rPr>
-                <w:rFonts w:ascii="CG Times" w:hAnsi="CG Times" w:cs="CG Times"/>
-                <w:sz w:val="17"/>
-                <w:szCs w:val="17"/>
-              </w:rPr>
-              <w:t xml:space="preserve"> by an invisible hand.  </w:t>
+                <w:rFonts w:ascii="CG Times" w:hAnsi="CG Times" w:cs="CG Times"/>
+                <w:sz w:val="17"/>
+                <w:szCs w:val="17"/>
+              </w:rPr>
+              <w:t xml:space="preserve">often went forth, and did not return </w:t>
             </w:r>
           </w:p>
           <w:p>
@@ -16085,14 +15562,6 @@
                 <w:szCs w:val="17"/>
               </w:rPr>
             </w:pPr>
-            <w:r>
-              <w:rPr>
-                <w:rFonts w:ascii="CG Times" w:hAnsi="CG Times" w:cs="CG Times"/>
-                <w:sz w:val="17"/>
-                <w:szCs w:val="17"/>
-              </w:rPr>
-              <w:t xml:space="preserve">In the day, I believe, he worked sometimes </w:t>
-            </w:r>
           </w:p>
           <w:p>
             <w:pPr>
@@ -16109,25 +15578,7 @@
                 <w:sz w:val="17"/>
                 <w:szCs w:val="17"/>
               </w:rPr>
-              <w:t xml:space="preserve">for a </w:t>
-            </w:r>
-            <w:proofErr w:type="spellStart"/>
-            <w:r>
-              <w:rPr>
-                <w:rFonts w:ascii="CG Times" w:hAnsi="CG Times" w:cs="CG Times"/>
-                <w:sz w:val="17"/>
-                <w:szCs w:val="17"/>
-              </w:rPr>
-              <w:t>neighbouring</w:t>
-            </w:r>
-            <w:proofErr w:type="spellEnd"/>
-            <w:r>
-              <w:rPr>
-                <w:rFonts w:ascii="CG Times" w:hAnsi="CG Times" w:cs="CG Times"/>
-                <w:sz w:val="17"/>
-                <w:szCs w:val="17"/>
-              </w:rPr>
-              <w:t xml:space="preserve"> farmer, because he </w:t>
+              <w:t xml:space="preserve">until dinner, yet brought no wood </w:t>
             </w:r>
           </w:p>
           <w:p>
@@ -16155,7 +15606,7 @@
                 <w:sz w:val="17"/>
                 <w:szCs w:val="17"/>
               </w:rPr>
-              <w:t xml:space="preserve">often went forth, and did not return </w:t>
+              <w:t xml:space="preserve">with him.  At other times he worked </w:t>
             </w:r>
           </w:p>
           <w:p>
@@ -16183,15 +15634,7 @@
                 <w:sz w:val="17"/>
                 <w:szCs w:val="17"/>
               </w:rPr>
-              <w:t>until dinner, ye</w:t>
-            </w:r>
-            <w:r>
-              <w:rPr>
-                <w:rFonts w:ascii="CG Times" w:hAnsi="CG Times" w:cs="CG Times"/>
-                <w:sz w:val="17"/>
-                <w:szCs w:val="17"/>
-              </w:rPr>
-              <w:t xml:space="preserve">t brought no wood </w:t>
+              <w:t xml:space="preserve">in the garden; but, as there was little </w:t>
             </w:r>
           </w:p>
           <w:p>
@@ -16219,7 +15662,7 @@
                 <w:sz w:val="17"/>
                 <w:szCs w:val="17"/>
               </w:rPr>
-              <w:t xml:space="preserve">with him.  At other times he worked </w:t>
+              <w:t xml:space="preserve">to do in the frosty season, he </w:t>
             </w:r>
           </w:p>
           <w:p>
@@ -16247,7 +15690,7 @@
                 <w:sz w:val="17"/>
                 <w:szCs w:val="17"/>
               </w:rPr>
-              <w:t xml:space="preserve">in the garden; but, as there was little </w:t>
+              <w:t>read to the old man and Agatha.</w:t>
             </w:r>
           </w:p>
           <w:p>
@@ -16275,7 +15718,7 @@
                 <w:sz w:val="17"/>
                 <w:szCs w:val="17"/>
               </w:rPr>
-              <w:t xml:space="preserve">to do in the frosty season, he </w:t>
+              <w:t xml:space="preserve">     ¶“This reading had puzzled me extremely </w:t>
             </w:r>
           </w:p>
           <w:p>
@@ -16303,7 +15746,7 @@
                 <w:sz w:val="17"/>
                 <w:szCs w:val="17"/>
               </w:rPr>
-              <w:t>read to the old man and Agatha.</w:t>
+              <w:t xml:space="preserve">at first; but, by degrees, I discovered </w:t>
             </w:r>
           </w:p>
           <w:p>
@@ -16331,87 +15774,7 @@
                 <w:sz w:val="17"/>
                 <w:szCs w:val="17"/>
               </w:rPr>
-              <w:t xml:space="preserve">     </w:t>
-            </w:r>
-            <w:r>
-              <w:rPr>
-                <w:rFonts w:ascii="CG Times" w:hAnsi="CG Times" w:cs="CG Times"/>
-                <w:sz w:val="17"/>
-                <w:szCs w:val="17"/>
-              </w:rPr>
-              <w:t>¶“</w:t>
-            </w:r>
-            <w:r>
-              <w:rPr>
-                <w:rFonts w:ascii="CG Times" w:hAnsi="CG Times" w:cs="CG Times"/>
-                <w:sz w:val="17"/>
-                <w:szCs w:val="17"/>
-              </w:rPr>
-              <w:t xml:space="preserve">This reading had puzzled me extremely </w:t>
-            </w:r>
-          </w:p>
-          <w:p>
-            <w:pPr>
-              <w:spacing w:line="240" w:lineRule="exact"/>
-              <w:rPr>
-                <w:rFonts w:ascii="CG Times" w:hAnsi="CG Times" w:cs="CG Times"/>
-                <w:sz w:val="17"/>
-                <w:szCs w:val="17"/>
-              </w:rPr>
-            </w:pPr>
-          </w:p>
-          <w:p>
-            <w:pPr>
-              <w:spacing w:line="240" w:lineRule="exact"/>
-              <w:rPr>
-                <w:rFonts w:ascii="CG Times" w:hAnsi="CG Times" w:cs="CG Times"/>
-                <w:sz w:val="17"/>
-                <w:szCs w:val="17"/>
-              </w:rPr>
-            </w:pPr>
-            <w:r>
-              <w:rPr>
-                <w:rFonts w:ascii="CG Times" w:hAnsi="CG Times" w:cs="CG Times"/>
-                <w:sz w:val="17"/>
-                <w:szCs w:val="17"/>
-              </w:rPr>
-              <w:t xml:space="preserve">at first; but, by degrees, I discovered </w:t>
-            </w:r>
-          </w:p>
-          <w:p>
-            <w:pPr>
-              <w:spacing w:line="240" w:lineRule="exact"/>
-              <w:rPr>
-                <w:rFonts w:ascii="CG Times" w:hAnsi="CG Times" w:cs="CG Times"/>
-                <w:sz w:val="17"/>
-                <w:szCs w:val="17"/>
-              </w:rPr>
-            </w:pPr>
-          </w:p>
-          <w:p>
-            <w:pPr>
-              <w:spacing w:line="240" w:lineRule="exact"/>
-              <w:rPr>
-                <w:rFonts w:ascii="CG Times" w:hAnsi="CG Times" w:cs="CG Times"/>
-                <w:sz w:val="17"/>
-                <w:szCs w:val="17"/>
-              </w:rPr>
-            </w:pPr>
-            <w:r>
-              <w:rPr>
-                <w:rFonts w:ascii="CG Times" w:hAnsi="CG Times" w:cs="CG Times"/>
-                <w:sz w:val="17"/>
-                <w:szCs w:val="17"/>
-              </w:rPr>
-              <w:t>t</w:t>
-            </w:r>
-            <w:r>
-              <w:rPr>
-                <w:rFonts w:ascii="CG Times" w:hAnsi="CG Times" w:cs="CG Times"/>
-                <w:sz w:val="17"/>
-                <w:szCs w:val="17"/>
-              </w:rPr>
-              <w:t xml:space="preserve">hat he uttered many of the same </w:t>
+              <w:t xml:space="preserve">that he uttered many of the same </w:t>
             </w:r>
           </w:p>
           <w:p>
@@ -16721,13 +16084,7 @@
         <w:rPr>
           <w:rStyle w:val="notes"/>
         </w:rPr>
-        <w:t>shewe</w:t>
-      </w:r>
-      <w:r>
-        <w:rPr>
-          <w:rStyle w:val="notes"/>
-        </w:rPr>
-        <w:t>d</w:t>
+        <w:t>shewed</w:t>
       </w:r>
       <w:proofErr w:type="spellEnd"/>
       <w:r>
@@ -17381,15 +16738,7 @@
           <w:b/>
           <w:bCs/>
         </w:rPr>
-        <w:t>fo</w:t>
-      </w:r>
-      <w:r>
-        <w:rPr>
-          <w:rStyle w:val="notes"/>
-          <w:b/>
-          <w:bCs/>
-        </w:rPr>
-        <w:t>llowing pages]</w:t>
+        <w:t>following pages]</w:t>
       </w:r>
       <w:r>
         <w:rPr>
@@ -17441,15 +16790,7 @@
           <w:i/>
           <w:iCs/>
         </w:rPr>
-        <w:t xml:space="preserve"> text), and the main draft resumes on page 62 (the first surviving pag</w:t>
-      </w:r>
-      <w:r>
-        <w:rPr>
-          <w:rStyle w:val="notes"/>
-          <w:i/>
-          <w:iCs/>
-        </w:rPr>
-        <w:t xml:space="preserve">e of Notebook B); however pages 57-61 of the now missing draft were later redrafted on "rewrite" pages still extant (folios 12-18, accounting for 1860 words in </w:t>
+        <w:t xml:space="preserve"> text), and the main draft resumes on page 62 (the first surviving page of Notebook B); however pages 57-61 of the now missing draft were later redrafted on "rewrite" pages still extant (folios 12-18, accounting for 1860 words in </w:t>
       </w:r>
       <w:r>
         <w:rPr>
@@ -17466,31 +16807,7 @@
           <w:i/>
           <w:iCs/>
         </w:rPr>
-        <w:t xml:space="preserve"> text), thus leaving a total of 2839 words unrepresented in draft, an amount that would, how</w:t>
-      </w:r>
-      <w:r>
-        <w:rPr>
-          <w:rStyle w:val="notes"/>
-          <w:i/>
-          <w:iCs/>
-        </w:rPr>
-        <w:t>ever, have occupied less than half the available space in the missing pages 22-56, in whichever notebook they were written</w:t>
-      </w:r>
-      <w:r>
-        <w:rPr>
-          <w:rStyle w:val="notes"/>
-          <w:i/>
-          <w:iCs/>
-        </w:rPr>
-        <w:t>—</w:t>
-      </w:r>
-      <w:r>
-        <w:rPr>
-          <w:rStyle w:val="notes"/>
-          <w:i/>
-          <w:iCs/>
-        </w:rPr>
-        <w:t xml:space="preserve">for explanations about these missing pages, see the Introduction and </w:t>
+        <w:t xml:space="preserve"> text), thus leaving a total of 2839 words unrepresented in draft, an amount that would, however, have occupied less than half the available space in the missing pages 22-56, in whichever notebook they were written—for explanations about these missing pages, see the Introduction and </w:t>
       </w:r>
       <w:r>
         <w:rPr>
@@ -17523,15 +16840,7 @@
           <w:i/>
           <w:iCs/>
         </w:rPr>
-        <w:t>Notebook A [no extant draft for followi</w:t>
-      </w:r>
-      <w:r>
-        <w:rPr>
-          <w:rStyle w:val="notes"/>
-          <w:i/>
-          <w:iCs/>
-        </w:rPr>
-        <w:t xml:space="preserve">ng 2867 words in </w:t>
+        <w:t xml:space="preserve">Notebook A [no extant draft for following 2867 words in </w:t>
       </w:r>
       <w:r>
         <w:rPr>
@@ -17548,31 +16857,7 @@
           <w:i/>
           <w:iCs/>
         </w:rPr>
-        <w:t xml:space="preserve"> text, an amount demanding approximately 8 folios (15 pages) from Notebook A (lacking 4 folios [8 pages] from last quire) or approximately 7 folios (13 pages) from Notebook B (lacking 2 folios [4 pages] from the first quire), the combi</w:t>
-      </w:r>
-      <w:r>
-        <w:rPr>
-          <w:rStyle w:val="notes"/>
-          <w:i/>
-          <w:iCs/>
-        </w:rPr>
-        <w:t>ned total of 6 folios [12 pages] allowing for most (approximately 2400 words) of missing printed text; however, the apparently missing 35 manuscript pages (from this page 21 to insert page 57) would have allowed for approximately 7000 words of printed text</w:t>
-      </w:r>
-      <w:r>
-        <w:rPr>
-          <w:rStyle w:val="notes"/>
-          <w:i/>
-          <w:iCs/>
-        </w:rPr>
-        <w:t>—</w:t>
-      </w:r>
-      <w:r>
-        <w:rPr>
-          <w:rStyle w:val="notes"/>
-          <w:i/>
-          <w:iCs/>
-        </w:rPr>
-        <w:t>see Introduction</w:t>
+        <w:t xml:space="preserve"> text, an amount demanding approximately 8 folios (15 pages) from Notebook A (lacking 4 folios [8 pages] from last quire) or approximately 7 folios (13 pages) from Notebook B (lacking 2 folios [4 pages] from the first quire), the combined total of 6 folios [12 pages] allowing for most (approximately 2400 words) of missing printed text; however, the apparently missing 35 manuscript pages (from this page 21 to insert page 57) would have allowed for approximately 7000 words of printed text—see Introduction</w:t>
       </w:r>
     </w:p>
     <w:sectPr>
@@ -17789,8 +17074,10 @@
   <w:style w:type="character" w:customStyle="1" w:styleId="pbs10">
     <w:name w:val="pbs10"/>
     <w:uiPriority w:val="99"/>
+    <w:rsid w:val="0068503E"/>
     <w:rPr>
-      <w:rFonts w:ascii="Garamond Halbfett Kursiv" w:hAnsi="Garamond Halbfett Kursiv" w:cs="Garamond Halbfett Kursiv"/>
+      <w:rFonts w:ascii="Garamond" w:hAnsi="Garamond" w:cs="Garamond Halbfett Kursiv"/>
+      <w:color w:val="3366FF"/>
       <w:sz w:val="20"/>
       <w:szCs w:val="20"/>
     </w:rPr>
@@ -17807,8 +17094,10 @@
   <w:style w:type="character" w:customStyle="1" w:styleId="pbs85">
     <w:name w:val="pbs8.5"/>
     <w:uiPriority w:val="99"/>
+    <w:rsid w:val="0068503E"/>
     <w:rPr>
-      <w:rFonts w:ascii="Garamond Halbfett Kursiv" w:hAnsi="Garamond Halbfett Kursiv" w:cs="Garamond Halbfett Kursiv"/>
+      <w:rFonts w:ascii="Garamond" w:hAnsi="Garamond" w:cs="Garamond Halbfett Kursiv"/>
+      <w:color w:val="3366FF"/>
       <w:sz w:val="17"/>
       <w:szCs w:val="17"/>
     </w:rPr>
@@ -18113,8 +17402,10 @@
   <w:style w:type="character" w:customStyle="1" w:styleId="pbs10">
     <w:name w:val="pbs10"/>
     <w:uiPriority w:val="99"/>
+    <w:rsid w:val="0068503E"/>
     <w:rPr>
-      <w:rFonts w:ascii="Garamond Halbfett Kursiv" w:hAnsi="Garamond Halbfett Kursiv" w:cs="Garamond Halbfett Kursiv"/>
+      <w:rFonts w:ascii="Garamond" w:hAnsi="Garamond" w:cs="Garamond Halbfett Kursiv"/>
+      <w:color w:val="3366FF"/>
       <w:sz w:val="20"/>
       <w:szCs w:val="20"/>
     </w:rPr>
@@ -18131,8 +17422,10 @@
   <w:style w:type="character" w:customStyle="1" w:styleId="pbs85">
     <w:name w:val="pbs8.5"/>
     <w:uiPriority w:val="99"/>
+    <w:rsid w:val="0068503E"/>
     <w:rPr>
-      <w:rFonts w:ascii="Garamond Halbfett Kursiv" w:hAnsi="Garamond Halbfett Kursiv" w:cs="Garamond Halbfett Kursiv"/>
+      <w:rFonts w:ascii="Garamond" w:hAnsi="Garamond" w:cs="Garamond Halbfett Kursiv"/>
+      <w:color w:val="3366FF"/>
       <w:sz w:val="17"/>
       <w:szCs w:val="17"/>
     </w:rPr>
